--- a/Course 4 - Develop a Web Application using frontend stack/Course 4 - Frontend development stack -React JS Day 10 - 09-07-2025.docx
+++ b/Course 4 - Develop a Web Application using frontend stack/Course 4 - Frontend development stack -React JS Day 10 - 09-07-2025.docx
@@ -57,6 +57,7 @@
           <w:szCs w:val="28"/>
         </w:rPr>
       </w:pPr>
+      <w:proofErr w:type="gramStart"/>
       <w:r>
         <w:rPr>
           <w:b/>
@@ -71,7 +72,15 @@
           <w:sz w:val="28"/>
           <w:szCs w:val="28"/>
         </w:rPr>
-        <w:t xml:space="preserve"> : Redux is a </w:t>
+        <w:t xml:space="preserve"> :</w:t>
+      </w:r>
+      <w:proofErr w:type="gramEnd"/>
+      <w:r>
+        <w:rPr>
+          <w:sz w:val="28"/>
+          <w:szCs w:val="28"/>
+        </w:rPr>
+        <w:t xml:space="preserve"> Redux is a </w:t>
       </w:r>
       <w:r>
         <w:rPr>
@@ -218,7 +227,23 @@
           <w:sz w:val="28"/>
           <w:szCs w:val="28"/>
         </w:rPr>
-        <w:t xml:space="preserve"> parameter action. Base upon </w:t>
+        <w:t xml:space="preserve"> parameter action. </w:t>
+      </w:r>
+      <w:proofErr w:type="spellStart"/>
+      <w:r>
+        <w:rPr>
+          <w:sz w:val="28"/>
+          <w:szCs w:val="28"/>
+        </w:rPr>
+        <w:t>Base</w:t>
+      </w:r>
+      <w:proofErr w:type="spellEnd"/>
+      <w:r>
+        <w:rPr>
+          <w:sz w:val="28"/>
+          <w:szCs w:val="28"/>
+        </w:rPr>
+        <w:t xml:space="preserve"> upon </w:t>
       </w:r>
       <w:r>
         <w:rPr>
@@ -279,7 +304,71 @@
           <w:sz w:val="28"/>
           <w:szCs w:val="28"/>
         </w:rPr>
-        <w:t xml:space="preserve"> store is a concept provided by redux. Which help to store entire state variable part of that application. If variable is part of store it consider as global state variable. If is part of component it consider as local state variable part of that components. </w:t>
+        <w:t xml:space="preserve"> store is a concept provided by redux. Which help to store entire state variable part of that application. If variable is part of </w:t>
+      </w:r>
+      <w:proofErr w:type="gramStart"/>
+      <w:r>
+        <w:rPr>
+          <w:sz w:val="28"/>
+          <w:szCs w:val="28"/>
+        </w:rPr>
+        <w:t>store</w:t>
+      </w:r>
+      <w:proofErr w:type="gramEnd"/>
+      <w:r>
+        <w:rPr>
+          <w:sz w:val="28"/>
+          <w:szCs w:val="28"/>
+        </w:rPr>
+        <w:t xml:space="preserve"> it </w:t>
+      </w:r>
+      <w:proofErr w:type="gramStart"/>
+      <w:r>
+        <w:rPr>
+          <w:sz w:val="28"/>
+          <w:szCs w:val="28"/>
+        </w:rPr>
+        <w:t>consider</w:t>
+      </w:r>
+      <w:proofErr w:type="gramEnd"/>
+      <w:r>
+        <w:rPr>
+          <w:sz w:val="28"/>
+          <w:szCs w:val="28"/>
+        </w:rPr>
+        <w:t xml:space="preserve"> as global state variable. If is part of component it </w:t>
+      </w:r>
+      <w:proofErr w:type="gramStart"/>
+      <w:r>
+        <w:rPr>
+          <w:sz w:val="28"/>
+          <w:szCs w:val="28"/>
+        </w:rPr>
+        <w:t>consider</w:t>
+      </w:r>
+      <w:proofErr w:type="gramEnd"/>
+      <w:r>
+        <w:rPr>
+          <w:sz w:val="28"/>
+          <w:szCs w:val="28"/>
+        </w:rPr>
+        <w:t xml:space="preserve"> as local state variable part of </w:t>
+      </w:r>
+      <w:proofErr w:type="gramStart"/>
+      <w:r>
+        <w:rPr>
+          <w:sz w:val="28"/>
+          <w:szCs w:val="28"/>
+        </w:rPr>
+        <w:t>that components</w:t>
+      </w:r>
+      <w:proofErr w:type="gramEnd"/>
+      <w:r>
+        <w:rPr>
+          <w:sz w:val="28"/>
+          <w:szCs w:val="28"/>
+        </w:rPr>
+        <w:t xml:space="preserve">. </w:t>
       </w:r>
     </w:p>
     <w:p>
@@ -422,7 +511,23 @@
           <w:sz w:val="28"/>
           <w:szCs w:val="28"/>
         </w:rPr>
-        <w:t xml:space="preserve"> attribute and need to pass store reference.  </w:t>
+        <w:t xml:space="preserve"> attribute and </w:t>
+      </w:r>
+      <w:proofErr w:type="gramStart"/>
+      <w:r>
+        <w:rPr>
+          <w:sz w:val="28"/>
+          <w:szCs w:val="28"/>
+        </w:rPr>
+        <w:t>need</w:t>
+      </w:r>
+      <w:proofErr w:type="gramEnd"/>
+      <w:r>
+        <w:rPr>
+          <w:sz w:val="28"/>
+          <w:szCs w:val="28"/>
+        </w:rPr>
+        <w:t xml:space="preserve"> to pass store reference.  </w:t>
       </w:r>
     </w:p>
     <w:p>
@@ -432,6 +537,8 @@
           <w:szCs w:val="28"/>
         </w:rPr>
       </w:pPr>
+      <w:proofErr w:type="spellStart"/>
+      <w:proofErr w:type="gramStart"/>
       <w:r>
         <w:rPr>
           <w:b/>
@@ -439,8 +546,9 @@
           <w:sz w:val="28"/>
           <w:szCs w:val="28"/>
         </w:rPr>
-        <w:t>useSelector():</w:t>
-      </w:r>
+        <w:t>useSelector</w:t>
+      </w:r>
+      <w:proofErr w:type="spellEnd"/>
       <w:r>
         <w:rPr>
           <w:b/>
@@ -448,15 +556,9 @@
           <w:sz w:val="28"/>
           <w:szCs w:val="28"/>
         </w:rPr>
-        <w:t xml:space="preserve"> </w:t>
-      </w:r>
-      <w:r>
-        <w:rPr>
-          <w:sz w:val="28"/>
-          <w:szCs w:val="28"/>
-        </w:rPr>
-        <w:t xml:space="preserve">using this hook we can access the </w:t>
-      </w:r>
+        <w:t>(</w:t>
+      </w:r>
+      <w:proofErr w:type="gramEnd"/>
       <w:r>
         <w:rPr>
           <w:b/>
@@ -464,6 +566,31 @@
           <w:sz w:val="28"/>
           <w:szCs w:val="28"/>
         </w:rPr>
+        <w:t>):</w:t>
+      </w:r>
+      <w:r>
+        <w:rPr>
+          <w:b/>
+          <w:bCs/>
+          <w:sz w:val="28"/>
+          <w:szCs w:val="28"/>
+        </w:rPr>
+        <w:t xml:space="preserve"> </w:t>
+      </w:r>
+      <w:r>
+        <w:rPr>
+          <w:sz w:val="28"/>
+          <w:szCs w:val="28"/>
+        </w:rPr>
+        <w:t xml:space="preserve">using this hook we can access the </w:t>
+      </w:r>
+      <w:r>
+        <w:rPr>
+          <w:b/>
+          <w:bCs/>
+          <w:sz w:val="28"/>
+          <w:szCs w:val="28"/>
+        </w:rPr>
         <w:t>global state</w:t>
       </w:r>
       <w:r>
@@ -481,6 +608,8 @@
           <w:szCs w:val="28"/>
         </w:rPr>
       </w:pPr>
+      <w:proofErr w:type="spellStart"/>
+      <w:proofErr w:type="gramStart"/>
       <w:r>
         <w:rPr>
           <w:b/>
@@ -488,8 +617,9 @@
           <w:sz w:val="28"/>
           <w:szCs w:val="28"/>
         </w:rPr>
-        <w:t>useDispatch():</w:t>
-      </w:r>
+        <w:t>useDispatch</w:t>
+      </w:r>
+      <w:proofErr w:type="spellEnd"/>
       <w:r>
         <w:rPr>
           <w:b/>
@@ -497,6 +627,25 @@
           <w:sz w:val="28"/>
           <w:szCs w:val="28"/>
         </w:rPr>
+        <w:t>(</w:t>
+      </w:r>
+      <w:proofErr w:type="gramEnd"/>
+      <w:r>
+        <w:rPr>
+          <w:b/>
+          <w:bCs/>
+          <w:sz w:val="28"/>
+          <w:szCs w:val="28"/>
+        </w:rPr>
+        <w:t>):</w:t>
+      </w:r>
+      <w:r>
+        <w:rPr>
+          <w:b/>
+          <w:bCs/>
+          <w:sz w:val="28"/>
+          <w:szCs w:val="28"/>
+        </w:rPr>
         <w:t xml:space="preserve"> </w:t>
       </w:r>
       <w:r>
@@ -504,7 +653,23 @@
           <w:sz w:val="28"/>
           <w:szCs w:val="28"/>
         </w:rPr>
-        <w:t xml:space="preserve">it is use to dispatch or send the action to reducer to do the changes on global state variable part of store. </w:t>
+        <w:t xml:space="preserve">it is use to dispatch or send the action to </w:t>
+      </w:r>
+      <w:proofErr w:type="spellStart"/>
+      <w:r>
+        <w:rPr>
+          <w:sz w:val="28"/>
+          <w:szCs w:val="28"/>
+        </w:rPr>
+        <w:t>reducer</w:t>
+      </w:r>
+      <w:proofErr w:type="spellEnd"/>
+      <w:r>
+        <w:rPr>
+          <w:sz w:val="28"/>
+          <w:szCs w:val="28"/>
+        </w:rPr>
+        <w:t xml:space="preserve"> to do the changes on global state variable part of store. </w:t>
       </w:r>
     </w:p>
     <w:p>
@@ -554,12 +719,21 @@
           <w:szCs w:val="28"/>
         </w:rPr>
       </w:pPr>
-      <w:r>
-        <w:rPr>
-          <w:sz w:val="28"/>
-          <w:szCs w:val="28"/>
-        </w:rPr>
-        <w:t xml:space="preserve">npx create-react-app react-with-redux-app </w:t>
+      <w:proofErr w:type="spellStart"/>
+      <w:r>
+        <w:rPr>
+          <w:sz w:val="28"/>
+          <w:szCs w:val="28"/>
+        </w:rPr>
+        <w:t>npx</w:t>
+      </w:r>
+      <w:proofErr w:type="spellEnd"/>
+      <w:r>
+        <w:rPr>
+          <w:sz w:val="28"/>
+          <w:szCs w:val="28"/>
+        </w:rPr>
+        <w:t xml:space="preserve"> create-react-app react-with-redux-app </w:t>
       </w:r>
     </w:p>
     <w:p>
@@ -591,12 +765,21 @@
           <w:szCs w:val="28"/>
         </w:rPr>
       </w:pPr>
-      <w:r>
-        <w:rPr>
-          <w:sz w:val="28"/>
-          <w:szCs w:val="28"/>
-        </w:rPr>
-        <w:t xml:space="preserve">npm install </w:t>
+      <w:proofErr w:type="spellStart"/>
+      <w:r>
+        <w:rPr>
+          <w:sz w:val="28"/>
+          <w:szCs w:val="28"/>
+        </w:rPr>
+        <w:t>npm</w:t>
+      </w:r>
+      <w:proofErr w:type="spellEnd"/>
+      <w:r>
+        <w:rPr>
+          <w:sz w:val="28"/>
+          <w:szCs w:val="28"/>
+        </w:rPr>
+        <w:t xml:space="preserve"> install </w:t>
       </w:r>
       <w:r>
         <w:rPr>
@@ -630,12 +813,21 @@
           <w:szCs w:val="28"/>
         </w:rPr>
       </w:pPr>
-      <w:r>
-        <w:rPr>
-          <w:sz w:val="28"/>
-          <w:szCs w:val="28"/>
-        </w:rPr>
-        <w:t xml:space="preserve">npm start </w:t>
+      <w:proofErr w:type="spellStart"/>
+      <w:r>
+        <w:rPr>
+          <w:sz w:val="28"/>
+          <w:szCs w:val="28"/>
+        </w:rPr>
+        <w:t>npm</w:t>
+      </w:r>
+      <w:proofErr w:type="spellEnd"/>
+      <w:r>
+        <w:rPr>
+          <w:sz w:val="28"/>
+          <w:szCs w:val="28"/>
+        </w:rPr>
+        <w:t xml:space="preserve"> start </w:t>
       </w:r>
     </w:p>
     <w:p>
@@ -652,6 +844,378 @@
         </w:rPr>
         <w:t xml:space="preserve"> </w:t>
       </w:r>
+    </w:p>
+    <w:p>
+      <w:pPr>
+        <w:rPr>
+          <w:sz w:val="28"/>
+          <w:szCs w:val="28"/>
+        </w:rPr>
+      </w:pPr>
+    </w:p>
+    <w:p>
+      <w:pPr>
+        <w:rPr>
+          <w:b/>
+          <w:bCs/>
+          <w:sz w:val="28"/>
+          <w:szCs w:val="28"/>
+        </w:rPr>
+      </w:pPr>
+      <w:r>
+        <w:rPr>
+          <w:b/>
+          <w:bCs/>
+          <w:sz w:val="28"/>
+          <w:szCs w:val="28"/>
+        </w:rPr>
+        <w:t xml:space="preserve">routing </w:t>
+      </w:r>
+    </w:p>
+    <w:p>
+      <w:pPr>
+        <w:rPr>
+          <w:sz w:val="28"/>
+          <w:szCs w:val="28"/>
+        </w:rPr>
+      </w:pPr>
+      <w:r>
+        <w:rPr>
+          <w:sz w:val="28"/>
+          <w:szCs w:val="28"/>
+        </w:rPr>
+        <w:t xml:space="preserve">routing mainly use to navigate one component JSX code to another component JSX code in SPA application. </w:t>
+      </w:r>
+      <w:r>
+        <w:rPr>
+          <w:sz w:val="28"/>
+          <w:szCs w:val="28"/>
+        </w:rPr>
+        <w:t xml:space="preserve">Routing is third party module. </w:t>
+      </w:r>
+    </w:p>
+    <w:p>
+      <w:pPr>
+        <w:rPr>
+          <w:sz w:val="28"/>
+          <w:szCs w:val="28"/>
+        </w:rPr>
+      </w:pPr>
+      <w:r>
+        <w:rPr>
+          <w:sz w:val="28"/>
+          <w:szCs w:val="28"/>
+        </w:rPr>
+        <w:t xml:space="preserve">Once you create the </w:t>
+      </w:r>
+      <w:proofErr w:type="gramStart"/>
+      <w:r>
+        <w:rPr>
+          <w:sz w:val="28"/>
+          <w:szCs w:val="28"/>
+        </w:rPr>
+        <w:t>project</w:t>
+      </w:r>
+      <w:proofErr w:type="gramEnd"/>
+      <w:r>
+        <w:rPr>
+          <w:sz w:val="28"/>
+          <w:szCs w:val="28"/>
+        </w:rPr>
+        <w:t xml:space="preserve"> we need to install the routing modules </w:t>
+      </w:r>
+    </w:p>
+    <w:p>
+      <w:pPr>
+        <w:rPr>
+          <w:b/>
+          <w:bCs/>
+          <w:sz w:val="28"/>
+          <w:szCs w:val="28"/>
+        </w:rPr>
+      </w:pPr>
+      <w:proofErr w:type="spellStart"/>
+      <w:r>
+        <w:rPr>
+          <w:sz w:val="28"/>
+          <w:szCs w:val="28"/>
+        </w:rPr>
+        <w:t>n</w:t>
+      </w:r>
+      <w:r>
+        <w:rPr>
+          <w:sz w:val="28"/>
+          <w:szCs w:val="28"/>
+        </w:rPr>
+        <w:t>pm</w:t>
+      </w:r>
+      <w:proofErr w:type="spellEnd"/>
+      <w:r>
+        <w:rPr>
+          <w:sz w:val="28"/>
+          <w:szCs w:val="28"/>
+        </w:rPr>
+        <w:t xml:space="preserve"> install </w:t>
+      </w:r>
+      <w:r>
+        <w:rPr>
+          <w:b/>
+          <w:bCs/>
+          <w:sz w:val="28"/>
+          <w:szCs w:val="28"/>
+        </w:rPr>
+        <w:t>react-router-</w:t>
+      </w:r>
+      <w:proofErr w:type="spellStart"/>
+      <w:r>
+        <w:rPr>
+          <w:b/>
+          <w:bCs/>
+          <w:sz w:val="28"/>
+          <w:szCs w:val="28"/>
+        </w:rPr>
+        <w:t>dom</w:t>
+      </w:r>
+      <w:proofErr w:type="spellEnd"/>
+    </w:p>
+    <w:p>
+      <w:pPr>
+        <w:rPr>
+          <w:sz w:val="28"/>
+          <w:szCs w:val="28"/>
+        </w:rPr>
+      </w:pPr>
+      <w:r>
+        <w:rPr>
+          <w:b/>
+          <w:bCs/>
+          <w:sz w:val="28"/>
+          <w:szCs w:val="28"/>
+        </w:rPr>
+        <w:t>&lt;</w:t>
+      </w:r>
+      <w:proofErr w:type="spellStart"/>
+      <w:r>
+        <w:rPr>
+          <w:b/>
+          <w:bCs/>
+          <w:sz w:val="28"/>
+          <w:szCs w:val="28"/>
+        </w:rPr>
+        <w:t>BrowserRouter</w:t>
+      </w:r>
+      <w:proofErr w:type="spellEnd"/>
+      <w:r>
+        <w:rPr>
+          <w:b/>
+          <w:bCs/>
+          <w:sz w:val="28"/>
+          <w:szCs w:val="28"/>
+        </w:rPr>
+        <w:t>&gt;</w:t>
+      </w:r>
+      <w:r>
+        <w:rPr>
+          <w:b/>
+          <w:bCs/>
+          <w:sz w:val="28"/>
+          <w:szCs w:val="28"/>
+        </w:rPr>
+        <w:tab/>
+      </w:r>
+      <w:r>
+        <w:rPr>
+          <w:b/>
+          <w:bCs/>
+          <w:sz w:val="28"/>
+          <w:szCs w:val="28"/>
+        </w:rPr>
+        <w:tab/>
+      </w:r>
+      <w:r>
+        <w:rPr>
+          <w:sz w:val="28"/>
+          <w:szCs w:val="28"/>
+        </w:rPr>
+        <w:t>Enable browser routing features in React JS</w:t>
+      </w:r>
+    </w:p>
+    <w:p>
+      <w:pPr>
+        <w:rPr>
+          <w:sz w:val="28"/>
+          <w:szCs w:val="28"/>
+        </w:rPr>
+      </w:pPr>
+      <w:r>
+        <w:rPr>
+          <w:sz w:val="28"/>
+          <w:szCs w:val="28"/>
+        </w:rPr>
+        <w:t>&lt;Routes&gt;</w:t>
+      </w:r>
+      <w:r>
+        <w:rPr>
+          <w:sz w:val="28"/>
+          <w:szCs w:val="28"/>
+        </w:rPr>
+        <w:tab/>
+      </w:r>
+      <w:r>
+        <w:rPr>
+          <w:sz w:val="28"/>
+          <w:szCs w:val="28"/>
+        </w:rPr>
+        <w:tab/>
+      </w:r>
+      <w:r>
+        <w:rPr>
+          <w:sz w:val="28"/>
+          <w:szCs w:val="28"/>
+        </w:rPr>
+        <w:tab/>
+        <w:t xml:space="preserve">Wrap all router definition </w:t>
+      </w:r>
+    </w:p>
+    <w:p>
+      <w:pPr>
+        <w:rPr>
+          <w:sz w:val="28"/>
+          <w:szCs w:val="28"/>
+        </w:rPr>
+      </w:pPr>
+      <w:r>
+        <w:rPr>
+          <w:sz w:val="28"/>
+          <w:szCs w:val="28"/>
+        </w:rPr>
+        <w:t>&lt;Route&gt;</w:t>
+      </w:r>
+      <w:r>
+        <w:rPr>
+          <w:sz w:val="28"/>
+          <w:szCs w:val="28"/>
+        </w:rPr>
+        <w:tab/>
+      </w:r>
+      <w:r>
+        <w:rPr>
+          <w:sz w:val="28"/>
+          <w:szCs w:val="28"/>
+        </w:rPr>
+        <w:tab/>
+      </w:r>
+      <w:r>
+        <w:rPr>
+          <w:sz w:val="28"/>
+          <w:szCs w:val="28"/>
+        </w:rPr>
+        <w:tab/>
+        <w:t xml:space="preserve">this tag </w:t>
+      </w:r>
+      <w:proofErr w:type="gramStart"/>
+      <w:r>
+        <w:rPr>
+          <w:sz w:val="28"/>
+          <w:szCs w:val="28"/>
+        </w:rPr>
+        <w:t>define</w:t>
+      </w:r>
+      <w:proofErr w:type="gramEnd"/>
+      <w:r>
+        <w:rPr>
+          <w:sz w:val="28"/>
+          <w:szCs w:val="28"/>
+        </w:rPr>
+        <w:t xml:space="preserve"> individual component route rules </w:t>
+      </w:r>
+    </w:p>
+    <w:p>
+      <w:pPr>
+        <w:ind w:left="2160" w:hanging="2160"/>
+        <w:rPr>
+          <w:sz w:val="28"/>
+          <w:szCs w:val="28"/>
+        </w:rPr>
+      </w:pPr>
+      <w:r>
+        <w:rPr>
+          <w:sz w:val="28"/>
+          <w:szCs w:val="28"/>
+        </w:rPr>
+        <w:t>&lt;Link&gt;</w:t>
+      </w:r>
+      <w:r>
+        <w:rPr>
+          <w:sz w:val="28"/>
+          <w:szCs w:val="28"/>
+        </w:rPr>
+        <w:tab/>
+        <w:t xml:space="preserve">navigate one component to another component without re-loading whole page. </w:t>
+      </w:r>
+    </w:p>
+    <w:p>
+      <w:pPr>
+        <w:ind w:left="2160" w:hanging="2160"/>
+        <w:rPr>
+          <w:sz w:val="28"/>
+          <w:szCs w:val="28"/>
+        </w:rPr>
+      </w:pPr>
+      <w:proofErr w:type="spellStart"/>
+      <w:proofErr w:type="gramStart"/>
+      <w:r>
+        <w:rPr>
+          <w:b/>
+          <w:bCs/>
+          <w:sz w:val="28"/>
+          <w:szCs w:val="28"/>
+        </w:rPr>
+        <w:t>useNavigate</w:t>
+      </w:r>
+      <w:proofErr w:type="spellEnd"/>
+      <w:r>
+        <w:rPr>
+          <w:b/>
+          <w:bCs/>
+          <w:sz w:val="28"/>
+          <w:szCs w:val="28"/>
+        </w:rPr>
+        <w:t>(</w:t>
+      </w:r>
+      <w:proofErr w:type="gramEnd"/>
+      <w:r>
+        <w:rPr>
+          <w:b/>
+          <w:bCs/>
+          <w:sz w:val="28"/>
+          <w:szCs w:val="28"/>
+        </w:rPr>
+        <w:t>)</w:t>
+      </w:r>
+      <w:r>
+        <w:rPr>
+          <w:sz w:val="28"/>
+          <w:szCs w:val="28"/>
+        </w:rPr>
+        <w:t xml:space="preserve"> </w:t>
+      </w:r>
+      <w:r>
+        <w:rPr>
+          <w:sz w:val="28"/>
+          <w:szCs w:val="28"/>
+        </w:rPr>
+        <w:tab/>
+        <w:t xml:space="preserve">: this hook is use to navigate with conditions. </w:t>
+      </w:r>
+    </w:p>
+    <w:p>
+      <w:pPr>
+        <w:rPr>
+          <w:sz w:val="28"/>
+          <w:szCs w:val="28"/>
+        </w:rPr>
+      </w:pPr>
     </w:p>
     <w:p>
       <w:pPr>

--- a/Course 4 - Develop a Web Application using frontend stack/Course 4 - Frontend development stack -React JS Day 10 - 09-07-2025.docx
+++ b/Course 4 - Develop a Web Application using frontend stack/Course 4 - Frontend development stack -React JS Day 10 - 09-07-2025.docx
@@ -991,6 +991,7 @@
           <w:bCs/>
           <w:sz w:val="28"/>
           <w:szCs w:val="28"/>
+          <w:highlight w:val="yellow"/>
         </w:rPr>
         <w:t>&lt;</w:t>
       </w:r>
@@ -1001,6 +1002,7 @@
           <w:bCs/>
           <w:sz w:val="28"/>
           <w:szCs w:val="28"/>
+          <w:highlight w:val="yellow"/>
         </w:rPr>
         <w:t>BrowserRouter</w:t>
       </w:r>
@@ -1011,6 +1013,7 @@
           <w:bCs/>
           <w:sz w:val="28"/>
           <w:szCs w:val="28"/>
+          <w:highlight w:val="yellow"/>
         </w:rPr>
         <w:t>&gt;</w:t>
       </w:r>
@@ -1142,6 +1145,7 @@
         <w:rPr>
           <w:sz w:val="28"/>
           <w:szCs w:val="28"/>
+          <w:highlight w:val="yellow"/>
         </w:rPr>
         <w:t>&lt;Link&gt;</w:t>
       </w:r>
@@ -1220,10 +1224,149 @@
     <w:p>
       <w:pPr>
         <w:rPr>
-          <w:sz w:val="28"/>
-          <w:szCs w:val="28"/>
-        </w:rPr>
-      </w:pPr>
+          <w:b/>
+          <w:bCs/>
+          <w:sz w:val="28"/>
+          <w:szCs w:val="28"/>
+        </w:rPr>
+      </w:pPr>
+      <w:proofErr w:type="spellStart"/>
+      <w:r>
+        <w:rPr>
+          <w:b/>
+          <w:bCs/>
+          <w:sz w:val="28"/>
+          <w:szCs w:val="28"/>
+        </w:rPr>
+        <w:t>npx</w:t>
+      </w:r>
+      <w:proofErr w:type="spellEnd"/>
+      <w:r>
+        <w:rPr>
+          <w:b/>
+          <w:bCs/>
+          <w:sz w:val="28"/>
+          <w:szCs w:val="28"/>
+        </w:rPr>
+        <w:t xml:space="preserve"> create-react-app react-routing-demo-app</w:t>
+      </w:r>
+    </w:p>
+    <w:p>
+      <w:pPr>
+        <w:rPr>
+          <w:sz w:val="28"/>
+          <w:szCs w:val="28"/>
+        </w:rPr>
+      </w:pPr>
+      <w:r>
+        <w:rPr>
+          <w:sz w:val="28"/>
+          <w:szCs w:val="28"/>
+        </w:rPr>
+        <w:t xml:space="preserve">cd </w:t>
+      </w:r>
+      <w:r>
+        <w:rPr>
+          <w:sz w:val="28"/>
+          <w:szCs w:val="28"/>
+        </w:rPr>
+        <w:t>react-routing-demo-app</w:t>
+      </w:r>
+    </w:p>
+    <w:p>
+      <w:pPr>
+        <w:rPr>
+          <w:sz w:val="28"/>
+          <w:szCs w:val="28"/>
+        </w:rPr>
+      </w:pPr>
+      <w:proofErr w:type="spellStart"/>
+      <w:r>
+        <w:rPr>
+          <w:sz w:val="28"/>
+          <w:szCs w:val="28"/>
+        </w:rPr>
+        <w:t>npm</w:t>
+      </w:r>
+      <w:proofErr w:type="spellEnd"/>
+      <w:r>
+        <w:rPr>
+          <w:sz w:val="28"/>
+          <w:szCs w:val="28"/>
+        </w:rPr>
+        <w:t xml:space="preserve"> </w:t>
+      </w:r>
+      <w:proofErr w:type="spellStart"/>
+      <w:r>
+        <w:rPr>
+          <w:sz w:val="28"/>
+          <w:szCs w:val="28"/>
+        </w:rPr>
+        <w:t>isntall</w:t>
+      </w:r>
+      <w:proofErr w:type="spellEnd"/>
+      <w:r>
+        <w:rPr>
+          <w:sz w:val="28"/>
+          <w:szCs w:val="28"/>
+        </w:rPr>
+        <w:t xml:space="preserve"> react-router-</w:t>
+      </w:r>
+      <w:proofErr w:type="spellStart"/>
+      <w:r>
+        <w:rPr>
+          <w:sz w:val="28"/>
+          <w:szCs w:val="28"/>
+        </w:rPr>
+        <w:t>dom</w:t>
+      </w:r>
+      <w:proofErr w:type="spellEnd"/>
+      <w:r>
+        <w:rPr>
+          <w:sz w:val="28"/>
+          <w:szCs w:val="28"/>
+        </w:rPr>
+        <w:t xml:space="preserve"> </w:t>
+      </w:r>
+    </w:p>
+    <w:p>
+      <w:pPr>
+        <w:rPr>
+          <w:sz w:val="28"/>
+          <w:szCs w:val="28"/>
+        </w:rPr>
+      </w:pPr>
+      <w:r>
+        <w:rPr>
+          <w:sz w:val="28"/>
+          <w:szCs w:val="28"/>
+        </w:rPr>
+        <w:t xml:space="preserve">open the project in VS code </w:t>
+      </w:r>
+    </w:p>
+    <w:p>
+      <w:pPr>
+        <w:rPr>
+          <w:sz w:val="28"/>
+          <w:szCs w:val="28"/>
+        </w:rPr>
+      </w:pPr>
+      <w:proofErr w:type="spellStart"/>
+      <w:r>
+        <w:rPr>
+          <w:sz w:val="28"/>
+          <w:szCs w:val="28"/>
+        </w:rPr>
+        <w:t>npm</w:t>
+      </w:r>
+      <w:proofErr w:type="spellEnd"/>
+      <w:r>
+        <w:rPr>
+          <w:sz w:val="28"/>
+          <w:szCs w:val="28"/>
+        </w:rPr>
+        <w:t xml:space="preserve"> start </w:t>
+      </w:r>
     </w:p>
     <w:p>
       <w:pPr>
